--- a/BrgyS/docu/BRGYidTEMP.docx
+++ b/BrgyS/docu/BRGYidTEMP.docx
@@ -382,6 +382,7 @@
                       <w:b/>
                       <w:sz w:val="20"/>
                       <w:szCs w:val="20"/>
+                      <w:lang w:val="en-PH"/>
                     </w:rPr>
                   </w:pPr>
                   <w:r>
@@ -389,6 +390,7 @@
                       <w:b/>
                       <w:sz w:val="20"/>
                       <w:szCs w:val="20"/>
+                      <w:lang w:val="en-PH"/>
                     </w:rPr>
                     <w:t>{</w:t>
                   </w:r>
@@ -398,6 +400,7 @@
                       <w:b/>
                       <w:sz w:val="20"/>
                       <w:szCs w:val="20"/>
+                      <w:lang w:val="en-PH"/>
                     </w:rPr>
                     <w:t>IDNumber</w:t>
                   </w:r>
@@ -407,6 +410,7 @@
                       <w:b/>
                       <w:sz w:val="20"/>
                       <w:szCs w:val="20"/>
+                      <w:lang w:val="en-PH"/>
                     </w:rPr>
                     <w:t>}</w:t>
                   </w:r>
@@ -1158,6 +1162,7 @@
                 <w:iCs/>
                 <w:sz w:val="28"/>
                 <w:szCs w:val="28"/>
+                <w:lang w:val="en-PH"/>
               </w:rPr>
               <w:t>{</w:t>
             </w:r>
@@ -1168,6 +1173,7 @@
                 <w:iCs/>
                 <w:sz w:val="28"/>
                 <w:szCs w:val="28"/>
+                <w:lang w:val="en-PH"/>
               </w:rPr>
               <w:t>BDay</w:t>
             </w:r>
@@ -1178,6 +1184,7 @@
                 <w:iCs/>
                 <w:sz w:val="28"/>
                 <w:szCs w:val="28"/>
+                <w:lang w:val="en-PH"/>
               </w:rPr>
               <w:t>}</w:t>
             </w:r>
@@ -1655,17 +1662,16 @@
               </w:rPr>
               <w:t>{</w:t>
             </w:r>
-            <w:proofErr w:type="spellStart"/>
-            <w:r>
-              <w:rPr>
-                <w:bCs/>
-                <w:iCs/>
-                <w:sz w:val="28"/>
-                <w:szCs w:val="28"/>
+            <w:r>
+              <w:rPr>
+                <w:bCs/>
+                <w:iCs/>
+                <w:sz w:val="28"/>
+                <w:szCs w:val="28"/>
+                <w:lang w:val="en-PH"/>
               </w:rPr>
               <w:t>NumberOfEmerContact</w:t>
             </w:r>
-            <w:proofErr w:type="spellEnd"/>
             <w:r>
               <w:rPr>
                 <w:bCs/>
@@ -1710,6 +1716,7 @@
                 <w:iCs/>
                 <w:sz w:val="28"/>
                 <w:szCs w:val="28"/>
+                <w:lang w:val="en-PH"/>
               </w:rPr>
               <w:t>AddressOfEmerContact</w:t>
             </w:r>

--- a/BrgyS/docu/BRGYidTEMP.docx
+++ b/BrgyS/docu/BRGYidTEMP.docx
@@ -457,6 +457,14 @@
                       <w:szCs w:val="20"/>
                     </w:rPr>
                     <w:t>{Address}</w:t>
+                  </w:r>
+                  <w:r>
+                    <w:rPr>
+                      <w:b/>
+                      <w:sz w:val="20"/>
+                      <w:szCs w:val="20"/>
+                    </w:rPr>
+                    <w:t xml:space="preserve"> </w:t>
                   </w:r>
                 </w:p>
                 <w:p>
@@ -2388,6 +2396,7 @@
   <w:style w:type="character" w:default="1" w:styleId="DefaultParagraphFont">
     <w:name w:val="Default Paragraph Font"/>
     <w:uiPriority w:val="1"/>
+    <w:semiHidden/>
     <w:unhideWhenUsed/>
   </w:style>
   <w:style w:type="table" w:default="1" w:styleId="TableNormal">

--- a/BrgyS/docu/BRGYidTEMP.docx
+++ b/BrgyS/docu/BRGYidTEMP.docx
@@ -316,8 +316,8 @@
               <w:tblLook w:val="0600" w:firstRow="0" w:lastRow="0" w:firstColumn="0" w:lastColumn="0" w:noHBand="1" w:noVBand="1"/>
             </w:tblPr>
             <w:tblGrid>
-              <w:gridCol w:w="3782"/>
-              <w:gridCol w:w="5338"/>
+              <w:gridCol w:w="3788"/>
+              <w:gridCol w:w="5332"/>
             </w:tblGrid>
             <w:tr>
               <w:trPr>
@@ -664,11 +664,10 @@
                     <w:tblBorders>
                       <w:top w:val="single" w:sz="8" w:space="0" w:color="000000"/>
                       <w:left w:val="single" w:sz="8" w:space="0" w:color="000000"/>
-                      <w:bottom w:val="single" w:sz="8" w:space="0" w:color="000000"/>
+                      <w:bottom w:val="single" w:sz="4" w:space="0" w:color="auto"/>
                       <w:right w:val="single" w:sz="8" w:space="0" w:color="000000"/>
-                      <w:insideH w:val="single" w:sz="8" w:space="0" w:color="000000"/>
-                      <w:insideV w:val="single" w:sz="8" w:space="0" w:color="000000"/>
                     </w:tblBorders>
+                    <w:shd w:val="clear" w:color="auto" w:fill="FFFFFF" w:themeFill="background1"/>
                     <w:tblLayout w:type="fixed"/>
                     <w:tblLook w:val="0600" w:firstRow="0" w:lastRow="0" w:firstColumn="0" w:lastColumn="0" w:noHBand="1" w:noVBand="1"/>
                   </w:tblPr>
@@ -683,7 +682,13 @@
                     <w:tc>
                       <w:tcPr>
                         <w:tcW w:w="3333" w:type="dxa"/>
-                        <w:shd w:val="clear" w:color="auto" w:fill="auto"/>
+                        <w:tcBorders>
+                          <w:top w:val="single" w:sz="4" w:space="0" w:color="FFFFFF" w:themeColor="background1"/>
+                          <w:left w:val="single" w:sz="4" w:space="0" w:color="FFFFFF" w:themeColor="background1"/>
+                          <w:bottom w:val="single" w:sz="4" w:space="0" w:color="FFFFFF" w:themeColor="background1"/>
+                          <w:right w:val="single" w:sz="4" w:space="0" w:color="FFFFFF" w:themeColor="background1"/>
+                        </w:tcBorders>
+                        <w:shd w:val="clear" w:color="auto" w:fill="FFFFFF" w:themeFill="background1"/>
                         <w:tcMar>
                           <w:top w:w="100" w:type="dxa"/>
                           <w:left w:w="100" w:type="dxa"/>
@@ -708,7 +713,7 @@
                             <w:sz w:val="20"/>
                             <w:szCs w:val="20"/>
                           </w:rPr>
-                          <w:t>{Photo}</w:t>
+                          <w:t>{image}</w:t>
                         </w:r>
                       </w:p>
                       <w:p>
@@ -1640,7 +1645,27 @@
                 <w:sz w:val="32"/>
                 <w:szCs w:val="32"/>
               </w:rPr>
-              <w:t>{NameOfEmerContact}</w:t>
+              <w:t>{</w:t>
+            </w:r>
+            <w:proofErr w:type="spellStart"/>
+            <w:r>
+              <w:rPr>
+                <w:b/>
+                <w:iCs/>
+                <w:sz w:val="32"/>
+                <w:szCs w:val="32"/>
+              </w:rPr>
+              <w:t>NameOfEmerContact</w:t>
+            </w:r>
+            <w:proofErr w:type="spellEnd"/>
+            <w:r>
+              <w:rPr>
+                <w:b/>
+                <w:iCs/>
+                <w:sz w:val="32"/>
+                <w:szCs w:val="32"/>
+              </w:rPr>
+              <w:t>}</w:t>
             </w:r>
           </w:p>
           <w:p>
@@ -1670,16 +1695,17 @@
               </w:rPr>
               <w:t>{</w:t>
             </w:r>
-            <w:r>
-              <w:rPr>
-                <w:bCs/>
-                <w:iCs/>
-                <w:sz w:val="28"/>
-                <w:szCs w:val="28"/>
-                <w:lang w:val="en-PH"/>
-              </w:rPr>
-              <w:t>NumberOfEmerContact</w:t>
-            </w:r>
+            <w:proofErr w:type="spellStart"/>
+            <w:r>
+              <w:rPr>
+                <w:bCs/>
+                <w:iCs/>
+                <w:sz w:val="28"/>
+                <w:szCs w:val="28"/>
+              </w:rPr>
+              <w:t>numcon</w:t>
+            </w:r>
+            <w:proofErr w:type="spellEnd"/>
             <w:r>
               <w:rPr>
                 <w:bCs/>
@@ -1726,7 +1752,7 @@
                 <w:szCs w:val="28"/>
                 <w:lang w:val="en-PH"/>
               </w:rPr>
-              <w:t>AddressOfEmerContact</w:t>
+              <w:t>addcon</w:t>
             </w:r>
             <w:proofErr w:type="spellEnd"/>
             <w:r>

--- a/BrgyS/docu/BRGYidTEMP.docx
+++ b/BrgyS/docu/BRGYidTEMP.docx
@@ -946,6 +946,567 @@
                 <w:szCs w:val="16"/>
               </w:rPr>
             </w:pPr>
+          </w:p>
+          <w:p>
+            <w:pPr>
+              <w:widowControl w:val="0"/>
+              <w:pBdr>
+                <w:top w:val="nil"/>
+                <w:left w:val="nil"/>
+                <w:bottom w:val="nil"/>
+                <w:right w:val="nil"/>
+                <w:between w:val="nil"/>
+              </w:pBdr>
+              <w:spacing w:line="240" w:lineRule="auto"/>
+              <w:rPr>
+                <w:bCs/>
+                <w:iCs/>
+                <w:sz w:val="28"/>
+                <w:szCs w:val="28"/>
+              </w:rPr>
+            </w:pPr>
+            <w:r>
+              <w:rPr>
+                <w:bCs/>
+                <w:iCs/>
+                <w:color w:val="C0504D" w:themeColor="accent2"/>
+                <w:sz w:val="28"/>
+                <w:szCs w:val="28"/>
+              </w:rPr>
+              <w:t>TIN</w:t>
+            </w:r>
+            <w:r>
+              <w:rPr>
+                <w:bCs/>
+                <w:iCs/>
+                <w:color w:val="C0504D" w:themeColor="accent2"/>
+                <w:sz w:val="28"/>
+                <w:szCs w:val="28"/>
+              </w:rPr>
+              <w:tab/>
+            </w:r>
+            <w:r>
+              <w:rPr>
+                <w:bCs/>
+                <w:iCs/>
+                <w:color w:val="C0504D" w:themeColor="accent2"/>
+                <w:sz w:val="28"/>
+                <w:szCs w:val="28"/>
+              </w:rPr>
+              <w:tab/>
+            </w:r>
+            <w:r>
+              <w:rPr>
+                <w:bCs/>
+                <w:iCs/>
+                <w:color w:val="C0504D" w:themeColor="accent2"/>
+                <w:sz w:val="28"/>
+                <w:szCs w:val="28"/>
+              </w:rPr>
+              <w:tab/>
+              <w:t xml:space="preserve">- </w:t>
+            </w:r>
+            <w:r>
+              <w:rPr>
+                <w:bCs/>
+                <w:iCs/>
+                <w:sz w:val="28"/>
+                <w:szCs w:val="28"/>
+              </w:rPr>
+              <w:t>{TIN}</w:t>
+            </w:r>
+          </w:p>
+          <w:p>
+            <w:pPr>
+              <w:widowControl w:val="0"/>
+              <w:pBdr>
+                <w:top w:val="nil"/>
+                <w:left w:val="nil"/>
+                <w:bottom w:val="nil"/>
+                <w:right w:val="nil"/>
+                <w:between w:val="nil"/>
+              </w:pBdr>
+              <w:spacing w:line="240" w:lineRule="auto"/>
+              <w:rPr>
+                <w:bCs/>
+                <w:iCs/>
+                <w:color w:val="C0504D" w:themeColor="accent2"/>
+                <w:sz w:val="28"/>
+                <w:szCs w:val="28"/>
+              </w:rPr>
+            </w:pPr>
+          </w:p>
+          <w:p>
+            <w:pPr>
+              <w:widowControl w:val="0"/>
+              <w:pBdr>
+                <w:top w:val="nil"/>
+                <w:left w:val="nil"/>
+                <w:bottom w:val="nil"/>
+                <w:right w:val="nil"/>
+                <w:between w:val="nil"/>
+              </w:pBdr>
+              <w:spacing w:line="240" w:lineRule="auto"/>
+              <w:rPr>
+                <w:bCs/>
+                <w:iCs/>
+                <w:color w:val="C0504D" w:themeColor="accent2"/>
+                <w:sz w:val="28"/>
+                <w:szCs w:val="28"/>
+              </w:rPr>
+            </w:pPr>
+            <w:r>
+              <w:rPr>
+                <w:bCs/>
+                <w:iCs/>
+                <w:color w:val="C0504D" w:themeColor="accent2"/>
+                <w:sz w:val="28"/>
+                <w:szCs w:val="28"/>
+              </w:rPr>
+              <w:t>BIRTHDAY</w:t>
+            </w:r>
+            <w:r>
+              <w:rPr>
+                <w:bCs/>
+                <w:iCs/>
+                <w:color w:val="C0504D" w:themeColor="accent2"/>
+                <w:sz w:val="28"/>
+                <w:szCs w:val="28"/>
+              </w:rPr>
+              <w:tab/>
+            </w:r>
+            <w:r>
+              <w:rPr>
+                <w:bCs/>
+                <w:iCs/>
+                <w:color w:val="C0504D" w:themeColor="accent2"/>
+                <w:sz w:val="28"/>
+                <w:szCs w:val="28"/>
+              </w:rPr>
+              <w:tab/>
+              <w:t xml:space="preserve">- </w:t>
+            </w:r>
+            <w:r>
+              <w:rPr>
+                <w:bCs/>
+                <w:iCs/>
+                <w:sz w:val="28"/>
+                <w:szCs w:val="28"/>
+                <w:lang w:val="en-PH"/>
+              </w:rPr>
+              <w:t>{</w:t>
+            </w:r>
+            <w:proofErr w:type="spellStart"/>
+            <w:r>
+              <w:rPr>
+                <w:bCs/>
+                <w:iCs/>
+                <w:sz w:val="28"/>
+                <w:szCs w:val="28"/>
+                <w:lang w:val="en-PH"/>
+              </w:rPr>
+              <w:t>BDay</w:t>
+            </w:r>
+            <w:proofErr w:type="spellEnd"/>
+            <w:r>
+              <w:rPr>
+                <w:bCs/>
+                <w:iCs/>
+                <w:sz w:val="28"/>
+                <w:szCs w:val="28"/>
+                <w:lang w:val="en-PH"/>
+              </w:rPr>
+              <w:t>}</w:t>
+            </w:r>
+          </w:p>
+          <w:p>
+            <w:pPr>
+              <w:widowControl w:val="0"/>
+              <w:pBdr>
+                <w:top w:val="nil"/>
+                <w:left w:val="nil"/>
+                <w:bottom w:val="nil"/>
+                <w:right w:val="nil"/>
+                <w:between w:val="nil"/>
+              </w:pBdr>
+              <w:spacing w:line="240" w:lineRule="auto"/>
+              <w:jc w:val="center"/>
+              <w:rPr>
+                <w:bCs/>
+                <w:iCs/>
+                <w:color w:val="C0504D" w:themeColor="accent2"/>
+                <w:sz w:val="28"/>
+                <w:szCs w:val="28"/>
+              </w:rPr>
+            </w:pPr>
+          </w:p>
+          <w:p>
+            <w:pPr>
+              <w:widowControl w:val="0"/>
+              <w:pBdr>
+                <w:top w:val="nil"/>
+                <w:left w:val="nil"/>
+                <w:bottom w:val="nil"/>
+                <w:right w:val="nil"/>
+                <w:between w:val="nil"/>
+              </w:pBdr>
+              <w:spacing w:line="240" w:lineRule="auto"/>
+              <w:rPr>
+                <w:bCs/>
+                <w:iCs/>
+                <w:color w:val="C0504D" w:themeColor="accent2"/>
+                <w:sz w:val="28"/>
+                <w:szCs w:val="28"/>
+              </w:rPr>
+            </w:pPr>
+            <w:r>
+              <w:rPr>
+                <w:bCs/>
+                <w:iCs/>
+                <w:color w:val="C0504D" w:themeColor="accent2"/>
+                <w:sz w:val="28"/>
+                <w:szCs w:val="28"/>
+              </w:rPr>
+              <w:t>BLOOD TYPE</w:t>
+            </w:r>
+            <w:r>
+              <w:rPr>
+                <w:bCs/>
+                <w:iCs/>
+                <w:color w:val="C0504D" w:themeColor="accent2"/>
+                <w:sz w:val="28"/>
+                <w:szCs w:val="28"/>
+              </w:rPr>
+              <w:tab/>
+              <w:t>-</w:t>
+            </w:r>
+            <w:r>
+              <w:rPr>
+                <w:bCs/>
+                <w:iCs/>
+                <w:color w:val="C0504D" w:themeColor="accent2"/>
+                <w:sz w:val="28"/>
+                <w:szCs w:val="28"/>
+              </w:rPr>
+              <w:t xml:space="preserve"> </w:t>
+            </w:r>
+            <w:r>
+              <w:rPr>
+                <w:bCs/>
+                <w:iCs/>
+                <w:sz w:val="28"/>
+                <w:szCs w:val="28"/>
+              </w:rPr>
+              <w:t>{</w:t>
+            </w:r>
+            <w:proofErr w:type="spellStart"/>
+            <w:r>
+              <w:rPr>
+                <w:bCs/>
+                <w:iCs/>
+                <w:sz w:val="28"/>
+                <w:szCs w:val="28"/>
+              </w:rPr>
+              <w:t>BloodType</w:t>
+            </w:r>
+            <w:proofErr w:type="spellEnd"/>
+            <w:r>
+              <w:rPr>
+                <w:bCs/>
+                <w:iCs/>
+                <w:sz w:val="28"/>
+                <w:szCs w:val="28"/>
+              </w:rPr>
+              <w:t>}</w:t>
+            </w:r>
+          </w:p>
+          <w:p>
+            <w:pPr>
+              <w:widowControl w:val="0"/>
+              <w:pBdr>
+                <w:top w:val="nil"/>
+                <w:left w:val="nil"/>
+                <w:bottom w:val="nil"/>
+                <w:right w:val="nil"/>
+                <w:between w:val="nil"/>
+              </w:pBdr>
+              <w:spacing w:line="240" w:lineRule="auto"/>
+              <w:rPr>
+                <w:bCs/>
+                <w:iCs/>
+                <w:color w:val="C0504D" w:themeColor="accent2"/>
+                <w:sz w:val="28"/>
+                <w:szCs w:val="28"/>
+              </w:rPr>
+            </w:pPr>
+          </w:p>
+          <w:p>
+            <w:pPr>
+              <w:widowControl w:val="0"/>
+              <w:pBdr>
+                <w:top w:val="nil"/>
+                <w:left w:val="nil"/>
+                <w:bottom w:val="nil"/>
+                <w:right w:val="nil"/>
+                <w:between w:val="nil"/>
+              </w:pBdr>
+              <w:tabs>
+                <w:tab w:val="left" w:pos="6276"/>
+                <w:tab w:val="left" w:pos="6480"/>
+                <w:tab w:val="left" w:pos="8145"/>
+              </w:tabs>
+              <w:spacing w:line="240" w:lineRule="auto"/>
+              <w:rPr>
+                <w:bCs/>
+                <w:iCs/>
+                <w:color w:val="C0504D" w:themeColor="accent2"/>
+                <w:sz w:val="28"/>
+                <w:szCs w:val="28"/>
+              </w:rPr>
+            </w:pPr>
+            <w:r>
+              <w:rPr>
+                <w:bCs/>
+                <w:iCs/>
+                <w:color w:val="C0504D" w:themeColor="accent2"/>
+                <w:sz w:val="28"/>
+                <w:szCs w:val="28"/>
+              </w:rPr>
+              <w:t>PRECINCT</w:t>
+            </w:r>
+            <w:r>
+              <w:rPr>
+                <w:bCs/>
+                <w:iCs/>
+                <w:color w:val="C0504D" w:themeColor="accent2"/>
+                <w:sz w:val="28"/>
+                <w:szCs w:val="28"/>
+              </w:rPr>
+              <w:t xml:space="preserve"> NO   - </w:t>
+            </w:r>
+            <w:r>
+              <w:rPr>
+                <w:bCs/>
+                <w:iCs/>
+                <w:sz w:val="28"/>
+                <w:szCs w:val="28"/>
+              </w:rPr>
+              <w:t>{Precinct}</w:t>
+            </w:r>
+            <w:r>
+              <w:rPr>
+                <w:bCs/>
+                <w:iCs/>
+                <w:color w:val="C0504D" w:themeColor="accent2"/>
+                <w:sz w:val="28"/>
+                <w:szCs w:val="28"/>
+              </w:rPr>
+              <w:tab/>
+            </w:r>
+            <w:r>
+              <w:rPr>
+                <w:bCs/>
+                <w:iCs/>
+                <w:color w:val="C0504D" w:themeColor="accent2"/>
+                <w:sz w:val="28"/>
+                <w:szCs w:val="28"/>
+              </w:rPr>
+              <w:tab/>
+            </w:r>
+            <w:r>
+              <w:rPr>
+                <w:bCs/>
+                <w:iCs/>
+                <w:color w:val="C0504D" w:themeColor="accent2"/>
+                <w:sz w:val="28"/>
+                <w:szCs w:val="28"/>
+              </w:rPr>
+              <w:tab/>
+            </w:r>
+          </w:p>
+          <w:p>
+            <w:pPr>
+              <w:widowControl w:val="0"/>
+              <w:pBdr>
+                <w:top w:val="nil"/>
+                <w:left w:val="nil"/>
+                <w:bottom w:val="nil"/>
+                <w:right w:val="nil"/>
+                <w:between w:val="nil"/>
+              </w:pBdr>
+              <w:spacing w:line="240" w:lineRule="auto"/>
+              <w:rPr>
+                <w:bCs/>
+                <w:iCs/>
+                <w:color w:val="C0504D" w:themeColor="accent2"/>
+                <w:sz w:val="28"/>
+                <w:szCs w:val="28"/>
+              </w:rPr>
+            </w:pPr>
+          </w:p>
+          <w:p>
+            <w:pPr>
+              <w:widowControl w:val="0"/>
+              <w:pBdr>
+                <w:top w:val="nil"/>
+                <w:left w:val="nil"/>
+                <w:bottom w:val="nil"/>
+                <w:right w:val="nil"/>
+                <w:between w:val="nil"/>
+              </w:pBdr>
+              <w:spacing w:line="240" w:lineRule="auto"/>
+              <w:rPr>
+                <w:bCs/>
+                <w:iCs/>
+                <w:color w:val="C0504D" w:themeColor="accent2"/>
+                <w:sz w:val="28"/>
+                <w:szCs w:val="28"/>
+              </w:rPr>
+            </w:pPr>
+            <w:r>
+              <w:rPr>
+                <w:bCs/>
+                <w:iCs/>
+                <w:color w:val="C0504D" w:themeColor="accent2"/>
+                <w:sz w:val="28"/>
+                <w:szCs w:val="28"/>
+              </w:rPr>
+              <w:t xml:space="preserve">IN CASE OF EMERGENCY, PLEASE NOTIFY </w:t>
+            </w:r>
+          </w:p>
+          <w:p>
+            <w:pPr>
+              <w:widowControl w:val="0"/>
+              <w:pBdr>
+                <w:top w:val="nil"/>
+                <w:left w:val="nil"/>
+                <w:bottom w:val="nil"/>
+                <w:right w:val="nil"/>
+                <w:between w:val="nil"/>
+              </w:pBdr>
+              <w:spacing w:line="240" w:lineRule="auto"/>
+              <w:rPr>
+                <w:b/>
+                <w:iCs/>
+                <w:sz w:val="32"/>
+                <w:szCs w:val="32"/>
+              </w:rPr>
+            </w:pPr>
+          </w:p>
+          <w:p>
+            <w:pPr>
+              <w:widowControl w:val="0"/>
+              <w:pBdr>
+                <w:top w:val="nil"/>
+                <w:left w:val="nil"/>
+                <w:bottom w:val="nil"/>
+                <w:right w:val="nil"/>
+                <w:between w:val="nil"/>
+              </w:pBdr>
+              <w:spacing w:line="240" w:lineRule="auto"/>
+              <w:rPr>
+                <w:b/>
+                <w:iCs/>
+                <w:sz w:val="32"/>
+                <w:szCs w:val="32"/>
+              </w:rPr>
+            </w:pPr>
+            <w:r>
+              <w:rPr>
+                <w:b/>
+                <w:iCs/>
+                <w:sz w:val="32"/>
+                <w:szCs w:val="32"/>
+              </w:rPr>
+              <w:t>{</w:t>
+            </w:r>
+            <w:proofErr w:type="spellStart"/>
+            <w:r>
+              <w:rPr>
+                <w:b/>
+                <w:iCs/>
+                <w:sz w:val="32"/>
+                <w:szCs w:val="32"/>
+              </w:rPr>
+              <w:t>NameOfEmerContact</w:t>
+            </w:r>
+            <w:proofErr w:type="spellEnd"/>
+            <w:r>
+              <w:rPr>
+                <w:b/>
+                <w:iCs/>
+                <w:sz w:val="32"/>
+                <w:szCs w:val="32"/>
+              </w:rPr>
+              <w:t>}</w:t>
+            </w:r>
+          </w:p>
+          <w:p>
+            <w:pPr>
+              <w:widowControl w:val="0"/>
+              <w:pBdr>
+                <w:top w:val="nil"/>
+                <w:left w:val="nil"/>
+                <w:bottom w:val="nil"/>
+                <w:right w:val="nil"/>
+                <w:between w:val="nil"/>
+              </w:pBdr>
+              <w:spacing w:line="240" w:lineRule="auto"/>
+              <w:rPr>
+                <w:bCs/>
+                <w:iCs/>
+                <w:sz w:val="28"/>
+                <w:szCs w:val="28"/>
+              </w:rPr>
+            </w:pPr>
+            <w:r>
+              <w:rPr>
+                <w:bCs/>
+                <w:iCs/>
+                <w:sz w:val="28"/>
+                <w:szCs w:val="28"/>
+              </w:rPr>
+              <w:t>{</w:t>
+            </w:r>
+            <w:proofErr w:type="spellStart"/>
+            <w:r>
+              <w:rPr>
+                <w:bCs/>
+                <w:iCs/>
+                <w:sz w:val="28"/>
+                <w:szCs w:val="28"/>
+              </w:rPr>
+              <w:t>numcon</w:t>
+            </w:r>
+            <w:proofErr w:type="spellEnd"/>
+            <w:r>
+              <w:rPr>
+                <w:bCs/>
+                <w:iCs/>
+                <w:sz w:val="28"/>
+                <w:szCs w:val="28"/>
+              </w:rPr>
+              <w:t>}</w:t>
+            </w:r>
+          </w:p>
+          <w:p>
+            <w:pPr>
+              <w:widowControl w:val="0"/>
+              <w:pBdr>
+                <w:top w:val="nil"/>
+                <w:left w:val="nil"/>
+                <w:bottom w:val="nil"/>
+                <w:right w:val="nil"/>
+                <w:between w:val="nil"/>
+              </w:pBdr>
+              <w:spacing w:line="240" w:lineRule="auto"/>
+              <w:rPr>
+                <w:bCs/>
+                <w:iCs/>
+                <w:sz w:val="28"/>
+                <w:szCs w:val="28"/>
+              </w:rPr>
+            </w:pPr>
             <w:r>
               <w:rPr>
                 <w:b/>
@@ -955,18 +1516,18 @@
                 <w:szCs w:val="16"/>
               </w:rPr>
               <w:drawing>
-                <wp:anchor distT="0" distB="0" distL="114300" distR="114300" simplePos="0" relativeHeight="251662336" behindDoc="1" locked="0" layoutInCell="1" allowOverlap="1" wp14:anchorId="19D2661F" wp14:editId="2CCD86E6">
+                <wp:anchor distT="0" distB="0" distL="114300" distR="114300" simplePos="0" relativeHeight="251659264" behindDoc="1" locked="0" layoutInCell="1" allowOverlap="1" wp14:anchorId="46C36F97" wp14:editId="2CD44293">
                   <wp:simplePos x="0" y="0"/>
                   <wp:positionH relativeFrom="column">
-                    <wp:posOffset>4170405</wp:posOffset>
+                    <wp:posOffset>3594100</wp:posOffset>
                   </wp:positionH>
                   <wp:positionV relativeFrom="paragraph">
-                    <wp:posOffset>79650</wp:posOffset>
+                    <wp:posOffset>177800</wp:posOffset>
                   </wp:positionV>
-                  <wp:extent cx="1692910" cy="3466531"/>
-                  <wp:effectExtent l="0" t="0" r="2540" b="635"/>
+                  <wp:extent cx="2381250" cy="1715537"/>
+                  <wp:effectExtent l="0" t="0" r="0" b="0"/>
                   <wp:wrapNone/>
-                  <wp:docPr id="1800492348" name="Picture 4"/>
+                  <wp:docPr id="663727348" name="Picture 1"/>
                   <wp:cNvGraphicFramePr>
                     <a:graphicFrameLocks xmlns:a="http://schemas.openxmlformats.org/drawingml/2006/main" noChangeAspect="1"/>
                   </wp:cNvGraphicFramePr>
@@ -974,20 +1535,24 @@
                     <a:graphicData uri="http://schemas.openxmlformats.org/drawingml/2006/picture">
                       <pic:pic xmlns:pic="http://schemas.openxmlformats.org/drawingml/2006/picture">
                         <pic:nvPicPr>
-                          <pic:cNvPr id="1800492348" name="Picture 1800492348"/>
+                          <pic:cNvPr id="663727348" name="Picture 663727348"/>
                           <pic:cNvPicPr/>
                         </pic:nvPicPr>
-                        <pic:blipFill rotWithShape="1">
+                        <pic:blipFill>
                           <a:blip r:embed="rId6" cstate="print">
+                            <a:duotone>
+                              <a:schemeClr val="accent2">
+                                <a:shade val="45000"/>
+                                <a:satMod val="135000"/>
+                              </a:schemeClr>
+                              <a:prstClr val="white"/>
+                            </a:duotone>
                             <a:extLst>
                               <a:ext uri="{BEBA8EAE-BF5A-486C-A8C5-ECC9F3942E4B}">
                                 <a14:imgProps xmlns:a14="http://schemas.microsoft.com/office/drawing/2010/main">
                                   <a14:imgLayer r:embed="rId7">
                                     <a14:imgEffect>
-                                      <a14:saturation sat="66000"/>
-                                    </a14:imgEffect>
-                                    <a14:imgEffect>
-                                      <a14:brightnessContrast bright="20000"/>
+                                      <a14:saturation sat="400000"/>
                                     </a14:imgEffect>
                                   </a14:imgLayer>
                                 </a14:imgProps>
@@ -997,25 +1562,18 @@
                               </a:ext>
                             </a:extLst>
                           </a:blip>
-                          <a:srcRect l="22761" t="3991" r="30314" b="4024"/>
-                          <a:stretch/>
+                          <a:stretch>
+                            <a:fillRect/>
+                          </a:stretch>
                         </pic:blipFill>
-                        <pic:spPr bwMode="auto">
+                        <pic:spPr>
                           <a:xfrm>
                             <a:off x="0" y="0"/>
-                            <a:ext cx="1692910" cy="3466531"/>
+                            <a:ext cx="2391273" cy="1722758"/>
                           </a:xfrm>
                           <a:prstGeom prst="rect">
                             <a:avLst/>
                           </a:prstGeom>
-                          <a:ln>
-                            <a:noFill/>
-                          </a:ln>
-                          <a:extLst>
-                            <a:ext uri="{53640926-AAD7-44D8-BBD7-CCE9431645EC}">
-                              <a14:shadowObscured xmlns:a14="http://schemas.microsoft.com/office/drawing/2010/main"/>
-                            </a:ext>
-                          </a:extLst>
                         </pic:spPr>
                       </pic:pic>
                     </a:graphicData>
@@ -1029,6 +1587,36 @@
                 </wp:anchor>
               </w:drawing>
             </w:r>
+            <w:r>
+              <w:rPr>
+                <w:bCs/>
+                <w:iCs/>
+                <w:sz w:val="28"/>
+                <w:szCs w:val="28"/>
+              </w:rPr>
+              <w:t>{</w:t>
+            </w:r>
+            <w:proofErr w:type="spellStart"/>
+            <w:r>
+              <w:rPr>
+                <w:bCs/>
+                <w:iCs/>
+                <w:sz w:val="28"/>
+                <w:szCs w:val="28"/>
+                <w:lang w:val="en-PH"/>
+              </w:rPr>
+              <w:t>addcon</w:t>
+            </w:r>
+            <w:proofErr w:type="spellEnd"/>
+            <w:r>
+              <w:rPr>
+                <w:bCs/>
+                <w:iCs/>
+                <w:sz w:val="28"/>
+                <w:szCs w:val="28"/>
+              </w:rPr>
+              <w:t>}</w:t>
+            </w:r>
           </w:p>
           <w:p>
             <w:pPr>
@@ -1042,421 +1630,6 @@
               </w:pBdr>
               <w:spacing w:line="240" w:lineRule="auto"/>
               <w:rPr>
-                <w:bCs/>
-                <w:iCs/>
-                <w:sz w:val="28"/>
-                <w:szCs w:val="28"/>
-              </w:rPr>
-            </w:pPr>
-            <w:r>
-              <w:rPr>
-                <w:bCs/>
-                <w:iCs/>
-                <w:color w:val="C0504D" w:themeColor="accent2"/>
-                <w:sz w:val="28"/>
-                <w:szCs w:val="28"/>
-              </w:rPr>
-              <w:t>TIN</w:t>
-            </w:r>
-            <w:r>
-              <w:rPr>
-                <w:bCs/>
-                <w:iCs/>
-                <w:color w:val="C0504D" w:themeColor="accent2"/>
-                <w:sz w:val="28"/>
-                <w:szCs w:val="28"/>
-              </w:rPr>
-              <w:tab/>
-            </w:r>
-            <w:r>
-              <w:rPr>
-                <w:bCs/>
-                <w:iCs/>
-                <w:color w:val="C0504D" w:themeColor="accent2"/>
-                <w:sz w:val="28"/>
-                <w:szCs w:val="28"/>
-              </w:rPr>
-              <w:tab/>
-            </w:r>
-            <w:r>
-              <w:rPr>
-                <w:bCs/>
-                <w:iCs/>
-                <w:color w:val="C0504D" w:themeColor="accent2"/>
-                <w:sz w:val="28"/>
-                <w:szCs w:val="28"/>
-              </w:rPr>
-              <w:tab/>
-              <w:t xml:space="preserve">- </w:t>
-            </w:r>
-            <w:r>
-              <w:rPr>
-                <w:bCs/>
-                <w:iCs/>
-                <w:sz w:val="28"/>
-                <w:szCs w:val="28"/>
-              </w:rPr>
-              <w:t>{TIN}</w:t>
-            </w:r>
-          </w:p>
-          <w:p>
-            <w:pPr>
-              <w:widowControl w:val="0"/>
-              <w:pBdr>
-                <w:top w:val="nil"/>
-                <w:left w:val="nil"/>
-                <w:bottom w:val="nil"/>
-                <w:right w:val="nil"/>
-                <w:between w:val="nil"/>
-              </w:pBdr>
-              <w:spacing w:line="240" w:lineRule="auto"/>
-              <w:rPr>
-                <w:bCs/>
-                <w:iCs/>
-                <w:color w:val="C0504D" w:themeColor="accent2"/>
-                <w:sz w:val="28"/>
-                <w:szCs w:val="28"/>
-              </w:rPr>
-            </w:pPr>
-          </w:p>
-          <w:p>
-            <w:pPr>
-              <w:widowControl w:val="0"/>
-              <w:pBdr>
-                <w:top w:val="nil"/>
-                <w:left w:val="nil"/>
-                <w:bottom w:val="nil"/>
-                <w:right w:val="nil"/>
-                <w:between w:val="nil"/>
-              </w:pBdr>
-              <w:spacing w:line="240" w:lineRule="auto"/>
-              <w:rPr>
-                <w:bCs/>
-                <w:iCs/>
-                <w:color w:val="C0504D" w:themeColor="accent2"/>
-                <w:sz w:val="28"/>
-                <w:szCs w:val="28"/>
-              </w:rPr>
-            </w:pPr>
-            <w:r>
-              <w:rPr>
-                <w:bCs/>
-                <w:iCs/>
-                <w:color w:val="C0504D" w:themeColor="accent2"/>
-                <w:sz w:val="28"/>
-                <w:szCs w:val="28"/>
-              </w:rPr>
-              <w:t>BIRTHDAY</w:t>
-            </w:r>
-            <w:r>
-              <w:rPr>
-                <w:bCs/>
-                <w:iCs/>
-                <w:color w:val="C0504D" w:themeColor="accent2"/>
-                <w:sz w:val="28"/>
-                <w:szCs w:val="28"/>
-              </w:rPr>
-              <w:tab/>
-            </w:r>
-            <w:r>
-              <w:rPr>
-                <w:bCs/>
-                <w:iCs/>
-                <w:color w:val="C0504D" w:themeColor="accent2"/>
-                <w:sz w:val="28"/>
-                <w:szCs w:val="28"/>
-              </w:rPr>
-              <w:tab/>
-              <w:t xml:space="preserve">- </w:t>
-            </w:r>
-            <w:r>
-              <w:rPr>
-                <w:bCs/>
-                <w:iCs/>
-                <w:sz w:val="28"/>
-                <w:szCs w:val="28"/>
-                <w:lang w:val="en-PH"/>
-              </w:rPr>
-              <w:t>{</w:t>
-            </w:r>
-            <w:proofErr w:type="spellStart"/>
-            <w:r>
-              <w:rPr>
-                <w:bCs/>
-                <w:iCs/>
-                <w:sz w:val="28"/>
-                <w:szCs w:val="28"/>
-                <w:lang w:val="en-PH"/>
-              </w:rPr>
-              <w:t>BDay</w:t>
-            </w:r>
-            <w:proofErr w:type="spellEnd"/>
-            <w:r>
-              <w:rPr>
-                <w:bCs/>
-                <w:iCs/>
-                <w:sz w:val="28"/>
-                <w:szCs w:val="28"/>
-                <w:lang w:val="en-PH"/>
-              </w:rPr>
-              <w:t>}</w:t>
-            </w:r>
-          </w:p>
-          <w:p>
-            <w:pPr>
-              <w:widowControl w:val="0"/>
-              <w:pBdr>
-                <w:top w:val="nil"/>
-                <w:left w:val="nil"/>
-                <w:bottom w:val="nil"/>
-                <w:right w:val="nil"/>
-                <w:between w:val="nil"/>
-              </w:pBdr>
-              <w:spacing w:line="240" w:lineRule="auto"/>
-              <w:jc w:val="center"/>
-              <w:rPr>
-                <w:bCs/>
-                <w:iCs/>
-                <w:color w:val="C0504D" w:themeColor="accent2"/>
-                <w:sz w:val="28"/>
-                <w:szCs w:val="28"/>
-              </w:rPr>
-            </w:pPr>
-          </w:p>
-          <w:p>
-            <w:pPr>
-              <w:widowControl w:val="0"/>
-              <w:pBdr>
-                <w:top w:val="nil"/>
-                <w:left w:val="nil"/>
-                <w:bottom w:val="nil"/>
-                <w:right w:val="nil"/>
-                <w:between w:val="nil"/>
-              </w:pBdr>
-              <w:spacing w:line="240" w:lineRule="auto"/>
-              <w:rPr>
-                <w:bCs/>
-                <w:iCs/>
-                <w:color w:val="C0504D" w:themeColor="accent2"/>
-                <w:sz w:val="28"/>
-                <w:szCs w:val="28"/>
-              </w:rPr>
-            </w:pPr>
-            <w:r>
-              <w:rPr>
-                <w:bCs/>
-                <w:iCs/>
-                <w:color w:val="C0504D" w:themeColor="accent2"/>
-                <w:sz w:val="28"/>
-                <w:szCs w:val="28"/>
-              </w:rPr>
-              <w:t>BLOOD TYPE</w:t>
-            </w:r>
-            <w:r>
-              <w:rPr>
-                <w:bCs/>
-                <w:iCs/>
-                <w:color w:val="C0504D" w:themeColor="accent2"/>
-                <w:sz w:val="28"/>
-                <w:szCs w:val="28"/>
-              </w:rPr>
-              <w:tab/>
-              <w:t>-</w:t>
-            </w:r>
-            <w:r>
-              <w:rPr>
-                <w:bCs/>
-                <w:iCs/>
-                <w:color w:val="C0504D" w:themeColor="accent2"/>
-                <w:sz w:val="28"/>
-                <w:szCs w:val="28"/>
-              </w:rPr>
-              <w:t xml:space="preserve"> </w:t>
-            </w:r>
-            <w:r>
-              <w:rPr>
-                <w:bCs/>
-                <w:iCs/>
-                <w:sz w:val="28"/>
-                <w:szCs w:val="28"/>
-              </w:rPr>
-              <w:t>{</w:t>
-            </w:r>
-            <w:proofErr w:type="spellStart"/>
-            <w:r>
-              <w:rPr>
-                <w:bCs/>
-                <w:iCs/>
-                <w:sz w:val="28"/>
-                <w:szCs w:val="28"/>
-              </w:rPr>
-              <w:t>BloodType</w:t>
-            </w:r>
-            <w:proofErr w:type="spellEnd"/>
-            <w:r>
-              <w:rPr>
-                <w:bCs/>
-                <w:iCs/>
-                <w:sz w:val="28"/>
-                <w:szCs w:val="28"/>
-              </w:rPr>
-              <w:t>}</w:t>
-            </w:r>
-          </w:p>
-          <w:p>
-            <w:pPr>
-              <w:widowControl w:val="0"/>
-              <w:pBdr>
-                <w:top w:val="nil"/>
-                <w:left w:val="nil"/>
-                <w:bottom w:val="nil"/>
-                <w:right w:val="nil"/>
-                <w:between w:val="nil"/>
-              </w:pBdr>
-              <w:spacing w:line="240" w:lineRule="auto"/>
-              <w:rPr>
-                <w:bCs/>
-                <w:iCs/>
-                <w:color w:val="C0504D" w:themeColor="accent2"/>
-                <w:sz w:val="28"/>
-                <w:szCs w:val="28"/>
-              </w:rPr>
-            </w:pPr>
-          </w:p>
-          <w:p>
-            <w:pPr>
-              <w:widowControl w:val="0"/>
-              <w:pBdr>
-                <w:top w:val="nil"/>
-                <w:left w:val="nil"/>
-                <w:bottom w:val="nil"/>
-                <w:right w:val="nil"/>
-                <w:between w:val="nil"/>
-              </w:pBdr>
-              <w:tabs>
-                <w:tab w:val="left" w:pos="6276"/>
-              </w:tabs>
-              <w:spacing w:line="240" w:lineRule="auto"/>
-              <w:rPr>
-                <w:bCs/>
-                <w:iCs/>
-                <w:color w:val="C0504D" w:themeColor="accent2"/>
-                <w:sz w:val="28"/>
-                <w:szCs w:val="28"/>
-              </w:rPr>
-            </w:pPr>
-            <w:r>
-              <w:rPr>
-                <w:bCs/>
-                <w:iCs/>
-                <w:color w:val="C0504D" w:themeColor="accent2"/>
-                <w:sz w:val="28"/>
-                <w:szCs w:val="28"/>
-              </w:rPr>
-              <w:t>PRECINCT</w:t>
-            </w:r>
-            <w:r>
-              <w:rPr>
-                <w:bCs/>
-                <w:iCs/>
-                <w:color w:val="C0504D" w:themeColor="accent2"/>
-                <w:sz w:val="28"/>
-                <w:szCs w:val="28"/>
-              </w:rPr>
-              <w:t xml:space="preserve"> NO   - </w:t>
-            </w:r>
-            <w:r>
-              <w:rPr>
-                <w:bCs/>
-                <w:iCs/>
-                <w:sz w:val="28"/>
-                <w:szCs w:val="28"/>
-              </w:rPr>
-              <w:t>{Precinct}</w:t>
-            </w:r>
-            <w:r>
-              <w:rPr>
-                <w:bCs/>
-                <w:iCs/>
-                <w:color w:val="C0504D" w:themeColor="accent2"/>
-                <w:sz w:val="28"/>
-                <w:szCs w:val="28"/>
-              </w:rPr>
-              <w:tab/>
-            </w:r>
-            <w:r>
-              <w:rPr>
-                <w:bCs/>
-                <w:iCs/>
-                <w:color w:val="C0504D" w:themeColor="accent2"/>
-                <w:sz w:val="28"/>
-                <w:szCs w:val="28"/>
-              </w:rPr>
-              <w:tab/>
-            </w:r>
-          </w:p>
-          <w:p>
-            <w:pPr>
-              <w:widowControl w:val="0"/>
-              <w:pBdr>
-                <w:top w:val="nil"/>
-                <w:left w:val="nil"/>
-                <w:bottom w:val="nil"/>
-                <w:right w:val="nil"/>
-                <w:between w:val="nil"/>
-              </w:pBdr>
-              <w:spacing w:line="240" w:lineRule="auto"/>
-              <w:rPr>
-                <w:bCs/>
-                <w:iCs/>
-                <w:color w:val="C0504D" w:themeColor="accent2"/>
-                <w:sz w:val="28"/>
-                <w:szCs w:val="28"/>
-              </w:rPr>
-            </w:pPr>
-          </w:p>
-          <w:p>
-            <w:pPr>
-              <w:widowControl w:val="0"/>
-              <w:pBdr>
-                <w:top w:val="nil"/>
-                <w:left w:val="nil"/>
-                <w:bottom w:val="nil"/>
-                <w:right w:val="nil"/>
-                <w:between w:val="nil"/>
-              </w:pBdr>
-              <w:spacing w:line="240" w:lineRule="auto"/>
-              <w:rPr>
-                <w:bCs/>
-                <w:iCs/>
-                <w:color w:val="C0504D" w:themeColor="accent2"/>
-                <w:sz w:val="28"/>
-                <w:szCs w:val="28"/>
-              </w:rPr>
-            </w:pPr>
-            <w:r>
-              <w:rPr>
-                <w:bCs/>
-                <w:iCs/>
-                <w:color w:val="C0504D" w:themeColor="accent2"/>
-                <w:sz w:val="28"/>
-                <w:szCs w:val="28"/>
-              </w:rPr>
-              <w:t xml:space="preserve">IN CASE OF EMERGENCY, PLEASE NOTIFY </w:t>
-            </w:r>
-          </w:p>
-          <w:p>
-            <w:pPr>
-              <w:widowControl w:val="0"/>
-              <w:pBdr>
-                <w:top w:val="nil"/>
-                <w:left w:val="nil"/>
-                <w:bottom w:val="nil"/>
-                <w:right w:val="nil"/>
-                <w:between w:val="nil"/>
-              </w:pBdr>
-              <w:spacing w:line="240" w:lineRule="auto"/>
-              <w:rPr>
                 <w:b/>
                 <w:iCs/>
                 <w:sz w:val="32"/>
@@ -1468,16 +1641,16 @@
                 <w:noProof/>
               </w:rPr>
               <w:drawing>
-                <wp:anchor distT="114300" distB="114300" distL="114300" distR="114300" simplePos="0" relativeHeight="251663360" behindDoc="1" locked="0" layoutInCell="1" hidden="0" allowOverlap="1" wp14:anchorId="4F019735" wp14:editId="7A13D985">
+                <wp:anchor distT="114300" distB="114300" distL="114300" distR="114300" simplePos="0" relativeHeight="251663360" behindDoc="1" locked="0" layoutInCell="1" hidden="0" allowOverlap="1" wp14:anchorId="4F019735" wp14:editId="364D958E">
                   <wp:simplePos x="0" y="0"/>
                   <wp:positionH relativeFrom="column">
-                    <wp:posOffset>4757780</wp:posOffset>
+                    <wp:posOffset>22225</wp:posOffset>
                   </wp:positionH>
                   <wp:positionV relativeFrom="paragraph">
-                    <wp:posOffset>1381836</wp:posOffset>
+                    <wp:posOffset>116205</wp:posOffset>
                   </wp:positionV>
-                  <wp:extent cx="1036638" cy="776478"/>
-                  <wp:effectExtent l="0" t="0" r="0" b="5080"/>
+                  <wp:extent cx="1883685" cy="1352550"/>
+                  <wp:effectExtent l="0" t="0" r="2540" b="0"/>
                   <wp:wrapNone/>
                   <wp:docPr id="1291451439" name="image1.png"/>
                   <wp:cNvGraphicFramePr/>
@@ -1526,7 +1699,7 @@
                         <pic:spPr>
                           <a:xfrm>
                             <a:off x="0" y="0"/>
-                            <a:ext cx="1036638" cy="776478"/>
+                            <a:ext cx="1883685" cy="1352550"/>
                           </a:xfrm>
                           <a:prstGeom prst="rect">
                             <a:avLst/>
@@ -1536,253 +1709,15 @@
                       </pic:pic>
                     </a:graphicData>
                   </a:graphic>
-                </wp:anchor>
-              </w:drawing>
-            </w:r>
-            <w:r>
-              <w:rPr>
-                <w:b/>
-                <w:i/>
-                <w:noProof/>
-                <w:sz w:val="16"/>
-                <w:szCs w:val="16"/>
-              </w:rPr>
-              <w:drawing>
-                <wp:anchor distT="0" distB="0" distL="114300" distR="114300" simplePos="0" relativeHeight="251659264" behindDoc="1" locked="0" layoutInCell="1" allowOverlap="1" wp14:anchorId="46C36F97" wp14:editId="502549D2">
-                  <wp:simplePos x="0" y="0"/>
-                  <wp:positionH relativeFrom="column">
-                    <wp:posOffset>3556588</wp:posOffset>
-                  </wp:positionH>
-                  <wp:positionV relativeFrom="paragraph">
-                    <wp:posOffset>1259025</wp:posOffset>
-                  </wp:positionV>
-                  <wp:extent cx="1514475" cy="1049655"/>
-                  <wp:effectExtent l="0" t="0" r="0" b="0"/>
-                  <wp:wrapNone/>
-                  <wp:docPr id="663727348" name="Picture 1"/>
-                  <wp:cNvGraphicFramePr>
-                    <a:graphicFrameLocks xmlns:a="http://schemas.openxmlformats.org/drawingml/2006/main" noChangeAspect="1"/>
-                  </wp:cNvGraphicFramePr>
-                  <a:graphic xmlns:a="http://schemas.openxmlformats.org/drawingml/2006/main">
-                    <a:graphicData uri="http://schemas.openxmlformats.org/drawingml/2006/picture">
-                      <pic:pic xmlns:pic="http://schemas.openxmlformats.org/drawingml/2006/picture">
-                        <pic:nvPicPr>
-                          <pic:cNvPr id="663727348" name="Picture 663727348"/>
-                          <pic:cNvPicPr/>
-                        </pic:nvPicPr>
-                        <pic:blipFill>
-                          <a:blip r:embed="rId9" cstate="print">
-                            <a:duotone>
-                              <a:schemeClr val="accent2">
-                                <a:shade val="45000"/>
-                                <a:satMod val="135000"/>
-                              </a:schemeClr>
-                              <a:prstClr val="white"/>
-                            </a:duotone>
-                            <a:extLst>
-                              <a:ext uri="{BEBA8EAE-BF5A-486C-A8C5-ECC9F3942E4B}">
-                                <a14:imgProps xmlns:a14="http://schemas.microsoft.com/office/drawing/2010/main">
-                                  <a14:imgLayer r:embed="rId10">
-                                    <a14:imgEffect>
-                                      <a14:saturation sat="400000"/>
-                                    </a14:imgEffect>
-                                  </a14:imgLayer>
-                                </a14:imgProps>
-                              </a:ext>
-                              <a:ext uri="{28A0092B-C50C-407E-A947-70E740481C1C}">
-                                <a14:useLocalDpi xmlns:a14="http://schemas.microsoft.com/office/drawing/2010/main" val="0"/>
-                              </a:ext>
-                            </a:extLst>
-                          </a:blip>
-                          <a:stretch>
-                            <a:fillRect/>
-                          </a:stretch>
-                        </pic:blipFill>
-                        <pic:spPr>
-                          <a:xfrm>
-                            <a:off x="0" y="0"/>
-                            <a:ext cx="1514475" cy="1049655"/>
-                          </a:xfrm>
-                          <a:prstGeom prst="rect">
-                            <a:avLst/>
-                          </a:prstGeom>
-                        </pic:spPr>
-                      </pic:pic>
-                    </a:graphicData>
-                  </a:graphic>
-                  <wp14:sizeRelH relativeFrom="page">
+                  <wp14:sizeRelH relativeFrom="margin">
                     <wp14:pctWidth>0</wp14:pctWidth>
                   </wp14:sizeRelH>
-                  <wp14:sizeRelV relativeFrom="page">
+                  <wp14:sizeRelV relativeFrom="margin">
                     <wp14:pctHeight>0</wp14:pctHeight>
                   </wp14:sizeRelV>
                 </wp:anchor>
               </w:drawing>
             </w:r>
-          </w:p>
-          <w:p>
-            <w:pPr>
-              <w:widowControl w:val="0"/>
-              <w:pBdr>
-                <w:top w:val="nil"/>
-                <w:left w:val="nil"/>
-                <w:bottom w:val="nil"/>
-                <w:right w:val="nil"/>
-                <w:between w:val="nil"/>
-              </w:pBdr>
-              <w:spacing w:line="240" w:lineRule="auto"/>
-              <w:rPr>
-                <w:b/>
-                <w:iCs/>
-                <w:sz w:val="32"/>
-                <w:szCs w:val="32"/>
-              </w:rPr>
-            </w:pPr>
-            <w:r>
-              <w:rPr>
-                <w:b/>
-                <w:iCs/>
-                <w:sz w:val="32"/>
-                <w:szCs w:val="32"/>
-              </w:rPr>
-              <w:t>{</w:t>
-            </w:r>
-            <w:proofErr w:type="spellStart"/>
-            <w:r>
-              <w:rPr>
-                <w:b/>
-                <w:iCs/>
-                <w:sz w:val="32"/>
-                <w:szCs w:val="32"/>
-              </w:rPr>
-              <w:t>NameOfEmerContact</w:t>
-            </w:r>
-            <w:proofErr w:type="spellEnd"/>
-            <w:r>
-              <w:rPr>
-                <w:b/>
-                <w:iCs/>
-                <w:sz w:val="32"/>
-                <w:szCs w:val="32"/>
-              </w:rPr>
-              <w:t>}</w:t>
-            </w:r>
-          </w:p>
-          <w:p>
-            <w:pPr>
-              <w:widowControl w:val="0"/>
-              <w:pBdr>
-                <w:top w:val="nil"/>
-                <w:left w:val="nil"/>
-                <w:bottom w:val="nil"/>
-                <w:right w:val="nil"/>
-                <w:between w:val="nil"/>
-              </w:pBdr>
-              <w:spacing w:line="240" w:lineRule="auto"/>
-              <w:rPr>
-                <w:bCs/>
-                <w:iCs/>
-                <w:sz w:val="28"/>
-                <w:szCs w:val="28"/>
-              </w:rPr>
-            </w:pPr>
-            <w:r>
-              <w:rPr>
-                <w:bCs/>
-                <w:iCs/>
-                <w:sz w:val="28"/>
-                <w:szCs w:val="28"/>
-              </w:rPr>
-              <w:t>{</w:t>
-            </w:r>
-            <w:proofErr w:type="spellStart"/>
-            <w:r>
-              <w:rPr>
-                <w:bCs/>
-                <w:iCs/>
-                <w:sz w:val="28"/>
-                <w:szCs w:val="28"/>
-              </w:rPr>
-              <w:t>numcon</w:t>
-            </w:r>
-            <w:proofErr w:type="spellEnd"/>
-            <w:r>
-              <w:rPr>
-                <w:bCs/>
-                <w:iCs/>
-                <w:sz w:val="28"/>
-                <w:szCs w:val="28"/>
-              </w:rPr>
-              <w:t>}</w:t>
-            </w:r>
-          </w:p>
-          <w:p>
-            <w:pPr>
-              <w:widowControl w:val="0"/>
-              <w:pBdr>
-                <w:top w:val="nil"/>
-                <w:left w:val="nil"/>
-                <w:bottom w:val="nil"/>
-                <w:right w:val="nil"/>
-                <w:between w:val="nil"/>
-              </w:pBdr>
-              <w:spacing w:line="240" w:lineRule="auto"/>
-              <w:rPr>
-                <w:bCs/>
-                <w:iCs/>
-                <w:sz w:val="28"/>
-                <w:szCs w:val="28"/>
-              </w:rPr>
-            </w:pPr>
-            <w:r>
-              <w:rPr>
-                <w:bCs/>
-                <w:iCs/>
-                <w:sz w:val="28"/>
-                <w:szCs w:val="28"/>
-              </w:rPr>
-              <w:t>{</w:t>
-            </w:r>
-            <w:proofErr w:type="spellStart"/>
-            <w:r>
-              <w:rPr>
-                <w:bCs/>
-                <w:iCs/>
-                <w:sz w:val="28"/>
-                <w:szCs w:val="28"/>
-                <w:lang w:val="en-PH"/>
-              </w:rPr>
-              <w:t>addcon</w:t>
-            </w:r>
-            <w:proofErr w:type="spellEnd"/>
-            <w:r>
-              <w:rPr>
-                <w:bCs/>
-                <w:iCs/>
-                <w:sz w:val="28"/>
-                <w:szCs w:val="28"/>
-              </w:rPr>
-              <w:t>}</w:t>
-            </w:r>
-          </w:p>
-          <w:p>
-            <w:pPr>
-              <w:widowControl w:val="0"/>
-              <w:pBdr>
-                <w:top w:val="nil"/>
-                <w:left w:val="nil"/>
-                <w:bottom w:val="nil"/>
-                <w:right w:val="nil"/>
-                <w:between w:val="nil"/>
-              </w:pBdr>
-              <w:spacing w:line="240" w:lineRule="auto"/>
-              <w:rPr>
-                <w:b/>
-                <w:iCs/>
-                <w:sz w:val="32"/>
-                <w:szCs w:val="32"/>
-              </w:rPr>
-            </w:pPr>
           </w:p>
           <w:p>
             <w:pPr>
